--- a/요구사항명세서.docx
+++ b/요구사항명세서.docx
@@ -3,79 +3,598 @@
 <w:document xmlns:wpc="http://schemas.microsoft.com/office/word/2010/wordprocessingCanvas" xmlns:cx="http://schemas.microsoft.com/office/drawing/2014/chartex" xmlns:cx1="http://schemas.microsoft.com/office/drawing/2015/9/8/chartex" xmlns:cx2="http://schemas.microsoft.com/office/drawing/2015/10/21/chartex" xmlns:cx3="http://schemas.microsoft.com/office/drawing/2016/5/9/chartex" xmlns:cx4="http://schemas.microsoft.com/office/drawing/2016/5/10/chartex" xmlns:cx5="http://schemas.microsoft.com/office/drawing/2016/5/11/chartex" xmlns:cx6="http://schemas.microsoft.com/office/drawing/2016/5/12/chartex" xmlns:cx7="http://schemas.microsoft.com/office/drawing/2016/5/13/chartex" xmlns:cx8="http://schemas.microsoft.com/office/drawing/2016/5/14/chartex" xmlns:mc="http://schemas.openxmlformats.org/markup-compatibility/2006" xmlns:aink="http://schemas.microsoft.com/office/drawing/2016/ink" xmlns:am3d="http://schemas.microsoft.com/office/drawing/2017/model3d" xmlns:o="urn:schemas-microsoft-com:office:office" xmlns:oel="http://schemas.microsoft.com/office/2019/extlst" xmlns:r="http://schemas.openxmlformats.org/officeDocument/2006/relationships" xmlns:m="http://schemas.openxmlformats.org/officeDocument/2006/math" xmlns:v="urn:schemas-microsoft-com:vml" xmlns:wp14="http://schemas.microsoft.com/office/word/2010/wordprocessingDrawing" xmlns:wp="http://schemas.openxmlformats.org/drawingml/2006/wordprocessingDrawing" xmlns:w10="urn:schemas-microsoft-com:office:word" xmlns:w="http://schemas.openxmlformats.org/wordprocessingml/2006/main" xmlns:w14="http://schemas.microsoft.com/office/word/2010/wordml" xmlns:w15="http://schemas.microsoft.com/office/word/2012/wordml" xmlns:w16cex="http://schemas.microsoft.com/office/word/2018/wordml/cex" xmlns:w16cid="http://schemas.microsoft.com/office/word/2016/wordml/cid" xmlns:w16="http://schemas.microsoft.com/office/word/2018/wordml" xmlns:w16du="http://schemas.microsoft.com/office/word/2023/wordml/word16du" xmlns:w16sdtdh="http://schemas.microsoft.com/office/word/2020/wordml/sdtdatahash" xmlns:w16se="http://schemas.microsoft.com/office/word/2015/wordml/symex" xmlns:wpg="http://schemas.microsoft.com/office/word/2010/wordprocessingGroup" xmlns:wpi="http://schemas.microsoft.com/office/word/2010/wordprocessingInk" xmlns:wne="http://schemas.microsoft.com/office/word/2006/wordml" xmlns:wps="http://schemas.microsoft.com/office/word/2010/wordprocessingShape" mc:Ignorable="w14 w15 w16se w16cid w16 w16cex w16sdtdh wp14">
   <w:body>
     <w:p>
-      <w:r>
-        <w:rPr>
-          <w:rFonts w:hint="eastAsia"/>
-        </w:rPr>
-        <w:t>프로젝트:</w:t>
-      </w:r>
-      <w:r>
-        <w:t xml:space="preserve"> </w:t>
-      </w:r>
-    </w:p>
-    <w:p>
-      <w:r>
-        <w:rPr>
-          <w:rFonts w:hint="eastAsia"/>
-        </w:rPr>
-        <w:t xml:space="preserve">공실률과 주변 상권 분석을 통해 내가 원하는 자리에 가장 적합한 업종을 추천해주는 시스템 </w:t>
+      <w:pPr>
+        <w:rPr>
+          <w:b/>
+          <w:bCs/>
+          <w:sz w:val="36"/>
+          <w:szCs w:val="36"/>
+        </w:rPr>
+      </w:pPr>
+      <w:proofErr w:type="spellStart"/>
+      <w:r>
+        <w:rPr>
+          <w:rFonts w:hint="eastAsia"/>
+          <w:b/>
+          <w:bCs/>
+          <w:sz w:val="36"/>
+          <w:szCs w:val="36"/>
+        </w:rPr>
+        <w:t>공실률과</w:t>
+      </w:r>
+      <w:proofErr w:type="spellEnd"/>
+      <w:r>
+        <w:rPr>
+          <w:rFonts w:hint="eastAsia"/>
+          <w:b/>
+          <w:bCs/>
+          <w:sz w:val="36"/>
+          <w:szCs w:val="36"/>
+        </w:rPr>
+        <w:t xml:space="preserve"> 주변 상권 분석을 통해 내가 원하는 자리에 가장 적합한 업종을 추천해주는 시스템 </w:t>
       </w:r>
     </w:p>
     <w:p/>
     <w:p>
-      <w:r>
-        <w:rPr>
-          <w:rFonts w:hint="eastAsia"/>
-        </w:rPr>
-        <w:t xml:space="preserve">프로그램 </w:t>
-      </w:r>
-      <w:r>
-        <w:rPr>
-          <w:rFonts w:hint="eastAsia"/>
-        </w:rPr>
-        <w:t xml:space="preserve">핵심 </w:t>
-      </w:r>
-      <w:r>
-        <w:rPr>
-          <w:rFonts w:hint="eastAsia"/>
-        </w:rPr>
-        <w:t>요구사항:</w:t>
-      </w:r>
-      <w:r>
-        <w:t xml:space="preserve"> </w:t>
-      </w:r>
-    </w:p>
-    <w:p>
-      <w:r>
-        <w:rPr>
-          <w:rFonts w:hint="eastAsia"/>
-        </w:rPr>
-        <w:t>1</w:t>
-      </w:r>
-      <w:r>
-        <w:t xml:space="preserve">. </w:t>
-      </w:r>
-      <w:r>
-        <w:rPr>
-          <w:rFonts w:hint="eastAsia"/>
-        </w:rPr>
-        <w:t xml:space="preserve">찾고자 하는 </w:t>
-      </w:r>
-      <w:r>
-        <w:rPr>
-          <w:rFonts w:hint="eastAsia"/>
-        </w:rPr>
-        <w:t>시</w:t>
-      </w:r>
-      <w:r>
+      <w:pPr>
+        <w:rPr>
+          <w:b/>
+          <w:bCs/>
+          <w:sz w:val="28"/>
+          <w:szCs w:val="28"/>
+        </w:rPr>
+      </w:pPr>
+      <w:r>
+        <w:rPr>
+          <w:rFonts w:hint="eastAsia"/>
+          <w:b/>
+          <w:bCs/>
+          <w:sz w:val="28"/>
+          <w:szCs w:val="28"/>
+        </w:rPr>
+        <w:t xml:space="preserve">홈 화면 </w:t>
+      </w:r>
+    </w:p>
+    <w:p>
+      <w:r>
+        <w:rPr>
+          <w:rFonts w:asciiTheme="minorEastAsia" w:hAnsiTheme="minorEastAsia" w:hint="eastAsia"/>
+        </w:rPr>
+        <w:t>〮</w:t>
+      </w:r>
+      <w:r>
+        <w:rPr>
+          <w:rFonts w:hint="eastAsia"/>
+        </w:rPr>
+        <w:t>상단에 뜨는 상권,</w:t>
+      </w:r>
+      <w:r>
+        <w:t xml:space="preserve"> </w:t>
+      </w:r>
+      <w:r>
+        <w:rPr>
+          <w:rFonts w:hint="eastAsia"/>
+        </w:rPr>
+        <w:t>자리 찾기,</w:t>
+      </w:r>
+      <w:r>
+        <w:t xml:space="preserve"> </w:t>
+      </w:r>
+      <w:r>
+        <w:rPr>
+          <w:rFonts w:hint="eastAsia"/>
+        </w:rPr>
+        <w:t>지역-상권 분석</w:t>
+      </w:r>
+      <w:r>
+        <w:t xml:space="preserve">, </w:t>
+      </w:r>
+      <w:r>
+        <w:rPr>
+          <w:rFonts w:hint="eastAsia"/>
+        </w:rPr>
+        <w:t xml:space="preserve">이용 안내 카테고리 설정 </w:t>
+      </w:r>
+    </w:p>
+    <w:p>
+      <w:pPr>
+        <w:rPr>
+          <w:rFonts w:eastAsiaTheme="minorHAnsi"/>
+        </w:rPr>
+      </w:pPr>
+      <w:r>
+        <w:rPr>
+          <w:rFonts w:eastAsiaTheme="minorHAnsi"/>
+        </w:rPr>
+        <w:t>〮</w:t>
+      </w:r>
+      <w:r>
+        <w:rPr>
+          <w:rFonts w:eastAsiaTheme="minorHAnsi" w:hint="eastAsia"/>
+        </w:rPr>
+        <w:t xml:space="preserve"> 뜨는 상권</w:t>
+      </w:r>
+      <w:r>
+        <w:rPr>
+          <w:rFonts w:eastAsiaTheme="minorHAnsi"/>
+        </w:rPr>
+        <w:t xml:space="preserve">, </w:t>
+      </w:r>
+      <w:r>
+        <w:rPr>
+          <w:rFonts w:eastAsiaTheme="minorHAnsi" w:hint="eastAsia"/>
+        </w:rPr>
+        <w:t>자리 찾기</w:t>
+      </w:r>
+      <w:r>
+        <w:rPr>
+          <w:rFonts w:eastAsiaTheme="minorHAnsi"/>
+        </w:rPr>
+        <w:t xml:space="preserve">, </w:t>
+      </w:r>
+      <w:r>
+        <w:rPr>
+          <w:rFonts w:eastAsiaTheme="minorHAnsi" w:hint="eastAsia"/>
+        </w:rPr>
+        <w:t>지역-상권 분석의 경우 가운데 큰 U</w:t>
+      </w:r>
+      <w:r>
+        <w:rPr>
+          <w:rFonts w:eastAsiaTheme="minorHAnsi"/>
+        </w:rPr>
+        <w:t>I</w:t>
+      </w:r>
+      <w:r>
+        <w:rPr>
+          <w:rFonts w:eastAsiaTheme="minorHAnsi" w:hint="eastAsia"/>
+        </w:rPr>
+        <w:t xml:space="preserve">를 통해 접속 가능하도록 </w:t>
+      </w:r>
+      <w:r>
+        <w:rPr>
+          <w:rFonts w:eastAsiaTheme="minorHAnsi" w:hint="eastAsia"/>
+        </w:rPr>
+        <w:t>함</w:t>
+      </w:r>
+    </w:p>
+    <w:p>
+      <w:pPr>
+        <w:rPr>
+          <w:rFonts w:hint="eastAsia"/>
+        </w:rPr>
+      </w:pPr>
+      <w:r>
+        <w:rPr>
+          <w:rFonts w:eastAsiaTheme="minorHAnsi"/>
+        </w:rPr>
+        <w:t>〮</w:t>
+      </w:r>
+      <w:r>
+        <w:rPr>
+          <w:rFonts w:eastAsiaTheme="minorHAnsi" w:hint="eastAsia"/>
+        </w:rPr>
+        <w:t xml:space="preserve"> </w:t>
+      </w:r>
+    </w:p>
+    <w:p>
+      <w:pPr>
+        <w:ind w:firstLine="204"/>
+        <w:rPr>
+          <w:rFonts w:hint="eastAsia"/>
+        </w:rPr>
+      </w:pPr>
+    </w:p>
+    <w:p>
+      <w:pPr>
+        <w:rPr>
+          <w:b/>
+          <w:bCs/>
+          <w:sz w:val="28"/>
+          <w:szCs w:val="28"/>
+        </w:rPr>
+      </w:pPr>
+      <w:r>
+        <w:rPr>
+          <w:rFonts w:hint="eastAsia"/>
+          <w:b/>
+          <w:bCs/>
+          <w:sz w:val="28"/>
+          <w:szCs w:val="28"/>
+        </w:rPr>
+        <w:t>상권</w:t>
+      </w:r>
+      <w:r>
+        <w:rPr>
+          <w:rFonts w:hint="eastAsia"/>
+          <w:b/>
+          <w:bCs/>
+          <w:sz w:val="28"/>
+          <w:szCs w:val="28"/>
+        </w:rPr>
+        <w:t xml:space="preserve">정보를 </w:t>
+      </w:r>
+      <w:r>
+        <w:rPr>
+          <w:rFonts w:hint="eastAsia"/>
+          <w:b/>
+          <w:bCs/>
+          <w:sz w:val="28"/>
+          <w:szCs w:val="28"/>
+        </w:rPr>
+        <w:t>확인</w:t>
+      </w:r>
+      <w:r>
+        <w:rPr>
+          <w:b/>
+          <w:bCs/>
+          <w:sz w:val="28"/>
+          <w:szCs w:val="28"/>
+        </w:rPr>
+        <w:t>할</w:t>
+      </w:r>
+      <w:r>
+        <w:rPr>
+          <w:rFonts w:hint="eastAsia"/>
+          <w:b/>
+          <w:bCs/>
+          <w:sz w:val="28"/>
+          <w:szCs w:val="28"/>
+        </w:rPr>
+        <w:t xml:space="preserve"> 수 있는 기능 </w:t>
+      </w:r>
+      <w:r>
+        <w:rPr>
+          <w:b/>
+          <w:bCs/>
+          <w:sz w:val="28"/>
+          <w:szCs w:val="28"/>
+        </w:rPr>
+        <w:t>(</w:t>
+      </w:r>
+      <w:r>
+        <w:rPr>
+          <w:rFonts w:hint="eastAsia"/>
+          <w:b/>
+          <w:bCs/>
+          <w:sz w:val="28"/>
+          <w:szCs w:val="28"/>
+        </w:rPr>
+        <w:t>뜨는 상권)</w:t>
+      </w:r>
+    </w:p>
+    <w:p>
+      <w:r>
+        <w:rPr>
+          <w:rFonts w:hint="eastAsia"/>
+        </w:rPr>
+        <w:t xml:space="preserve"> </w:t>
+      </w:r>
+      <w:r>
+        <w:t xml:space="preserve"> - </w:t>
+      </w:r>
+      <w:r>
+        <w:t>분기</w:t>
+      </w:r>
+      <w:r>
+        <w:rPr>
+          <w:rFonts w:hint="eastAsia"/>
+        </w:rPr>
+        <w:t xml:space="preserve"> 기준으로 </w:t>
+      </w:r>
+      <w:proofErr w:type="spellStart"/>
+      <w:r>
+        <w:rPr>
+          <w:rFonts w:hint="eastAsia"/>
+        </w:rPr>
+        <w:t>점포수</w:t>
+      </w:r>
+      <w:proofErr w:type="spellEnd"/>
+      <w:r>
+        <w:rPr>
+          <w:rFonts w:hint="eastAsia"/>
+        </w:rPr>
         <w:t>,</w:t>
       </w:r>
       <w:r>
-        <w:rPr>
-          <w:rFonts w:hint="eastAsia"/>
-        </w:rPr>
-        <w:t xml:space="preserve"> 군</w:t>
-      </w:r>
+        <w:t xml:space="preserve"> </w:t>
+      </w:r>
+      <w:r>
+        <w:rPr>
+          <w:rFonts w:hint="eastAsia"/>
+        </w:rPr>
+        <w:t>매출</w:t>
+      </w:r>
+      <w:r>
+        <w:t xml:space="preserve">, </w:t>
+      </w:r>
+      <w:r>
+        <w:rPr>
+          <w:rFonts w:hint="eastAsia"/>
+        </w:rPr>
+        <w:t>생활인구</w:t>
+      </w:r>
+      <w:r>
+        <w:t xml:space="preserve">, </w:t>
+      </w:r>
+      <w:r>
+        <w:rPr>
+          <w:rFonts w:hint="eastAsia"/>
+        </w:rPr>
+        <w:t>유동인구가 가장 많은 동을 보여줌</w:t>
+      </w:r>
+    </w:p>
+    <w:p>
+      <w:pPr>
+        <w:ind w:firstLine="204"/>
+      </w:pPr>
+      <w:r>
+        <w:t xml:space="preserve">- </w:t>
+      </w:r>
+      <w:r>
+        <w:rPr>
+          <w:rFonts w:hint="eastAsia"/>
+        </w:rPr>
+        <w:t xml:space="preserve">지역을 조회하지 않으면 기본적으로 서울 전체 지역을 대상으로 가장 높은 값을 가진 구 이름과 동이름을 보여줌 </w:t>
+      </w:r>
+    </w:p>
+    <w:p>
+      <w:pPr>
+        <w:ind w:firstLine="204"/>
+      </w:pPr>
+      <w:r>
+        <w:t xml:space="preserve">- </w:t>
+      </w:r>
+      <w:r>
+        <w:rPr>
+          <w:rFonts w:hint="eastAsia"/>
+        </w:rPr>
+        <w:t>특정 구 선택</w:t>
+      </w:r>
+      <w:r>
+        <w:rPr>
+          <w:rFonts w:hint="eastAsia"/>
+        </w:rPr>
+        <w:t xml:space="preserve"> </w:t>
+      </w:r>
+      <w:r>
+        <w:rPr>
+          <w:rFonts w:hint="eastAsia"/>
+        </w:rPr>
+        <w:t>시 해당구에 속해</w:t>
+      </w:r>
+      <w:r>
+        <w:rPr>
+          <w:rFonts w:hint="eastAsia"/>
+        </w:rPr>
+        <w:t xml:space="preserve"> </w:t>
+      </w:r>
+      <w:r>
+        <w:rPr>
+          <w:rFonts w:hint="eastAsia"/>
+        </w:rPr>
+        <w:t>있는 동 중에서 가장 높은 값을 가진 동 이름 출력</w:t>
+      </w:r>
+    </w:p>
+    <w:p>
+      <w:pPr>
+        <w:ind w:firstLine="204"/>
+      </w:pPr>
+      <w:r>
+        <w:rPr>
+          <w:rFonts w:hint="eastAsia"/>
+        </w:rPr>
+        <w:t>-</w:t>
+      </w:r>
+      <w:r>
+        <w:t xml:space="preserve"> </w:t>
+      </w:r>
+      <w:r>
+        <w:rPr>
+          <w:rFonts w:hint="eastAsia"/>
+        </w:rPr>
+        <w:t>이때 상세조건에 증가율을 기준으로 할지,</w:t>
+      </w:r>
+      <w:r>
+        <w:t xml:space="preserve"> </w:t>
+      </w:r>
+      <w:r>
+        <w:rPr>
+          <w:rFonts w:hint="eastAsia"/>
+        </w:rPr>
+        <w:t>절댓값을 기준으로 할 지 선택하도록</w:t>
+      </w:r>
+      <w:r>
+        <w:rPr>
+          <w:rFonts w:hint="eastAsia"/>
+        </w:rPr>
+        <w:t xml:space="preserve"> 제공 </w:t>
+      </w:r>
+      <w:r>
+        <w:rPr>
+          <w:rFonts w:hint="eastAsia"/>
+        </w:rPr>
+        <w:t xml:space="preserve">  </w:t>
+      </w:r>
+    </w:p>
+    <w:p>
+      <w:pPr>
+        <w:ind w:firstLine="204"/>
+      </w:pPr>
+      <w:r>
+        <w:rPr>
+          <w:rFonts w:hint="eastAsia"/>
+        </w:rPr>
+        <w:t>-</w:t>
+      </w:r>
+      <w:r>
+        <w:t xml:space="preserve"> </w:t>
+      </w:r>
+      <w:r>
+        <w:rPr>
+          <w:rFonts w:hint="eastAsia"/>
+        </w:rPr>
+        <w:t xml:space="preserve">지역을 조회할 때 화면안에 존재하는 지도도 해당 지역을 가운데로 놓고 보여줌 </w:t>
+      </w:r>
+    </w:p>
+    <w:p>
+      <w:pPr>
+        <w:ind w:firstLine="204"/>
+        <w:rPr>
+          <w:rFonts w:hint="eastAsia"/>
+        </w:rPr>
+      </w:pPr>
+      <w:r>
+        <w:rPr>
+          <w:rFonts w:hint="eastAsia"/>
+        </w:rPr>
+        <w:t>-</w:t>
+      </w:r>
+      <w:r>
+        <w:t xml:space="preserve"> </w:t>
+      </w:r>
+      <w:r>
+        <w:rPr>
+          <w:rFonts w:hint="eastAsia"/>
+        </w:rPr>
+        <w:t>지도는 스크롤하면 확대와 축소가 가능함</w:t>
+      </w:r>
+    </w:p>
+    <w:p/>
+    <w:p>
+      <w:pPr>
+        <w:rPr>
+          <w:b/>
+          <w:bCs/>
+          <w:sz w:val="28"/>
+          <w:szCs w:val="28"/>
+        </w:rPr>
+      </w:pPr>
+      <w:r>
+        <w:rPr>
+          <w:rFonts w:hint="eastAsia"/>
+          <w:b/>
+          <w:bCs/>
+          <w:sz w:val="28"/>
+          <w:szCs w:val="28"/>
+        </w:rPr>
+        <w:t xml:space="preserve">위치를 선택하고 업종을 선택한 뒤 가장 적합한 업종을 추천해주는 기능 </w:t>
+      </w:r>
+      <w:r>
+        <w:rPr>
+          <w:b/>
+          <w:bCs/>
+          <w:sz w:val="28"/>
+          <w:szCs w:val="28"/>
+        </w:rPr>
+        <w:t>(</w:t>
+      </w:r>
+      <w:r>
+        <w:rPr>
+          <w:rFonts w:hint="eastAsia"/>
+          <w:b/>
+          <w:bCs/>
+          <w:sz w:val="28"/>
+          <w:szCs w:val="28"/>
+        </w:rPr>
+        <w:t xml:space="preserve">자리 찾기) </w:t>
+      </w:r>
+      <w:r>
+        <w:rPr>
+          <w:rFonts w:hint="eastAsia"/>
+          <w:b/>
+          <w:bCs/>
+          <w:sz w:val="28"/>
+          <w:szCs w:val="28"/>
+        </w:rPr>
+        <w:t xml:space="preserve">  </w:t>
+      </w:r>
+    </w:p>
+    <w:p>
+      <w:pPr>
+        <w:rPr>
+          <w:sz w:val="28"/>
+          <w:szCs w:val="28"/>
+        </w:rPr>
+      </w:pPr>
+    </w:p>
+    <w:p>
+      <w:r>
+        <w:rPr>
+          <w:rFonts w:hint="eastAsia"/>
+        </w:rPr>
+        <w:t>위치를 입력하면 입력창이 나오고 위치를 입력하면 해당 위치에 있는 공실 건물 출력</w:t>
+      </w:r>
+    </w:p>
+    <w:p>
+      <w:r>
+        <w:rPr>
+          <w:rFonts w:hint="eastAsia"/>
+        </w:rPr>
+        <w:t>-</w:t>
+      </w:r>
+      <w:r>
+        <w:t xml:space="preserve"> </w:t>
+      </w:r>
+      <w:r>
+        <w:rPr>
+          <w:rFonts w:hint="eastAsia"/>
+        </w:rPr>
+        <w:t>구 단위로 입력하면 해당 구에 존재하는 모든 공실 건물 출력</w:t>
+      </w:r>
+      <w:r>
+        <w:t xml:space="preserve"> </w:t>
+      </w:r>
+    </w:p>
+    <w:p>
+      <w:r>
+        <w:rPr>
+          <w:rFonts w:hint="eastAsia"/>
+        </w:rPr>
+        <w:t>-</w:t>
+      </w:r>
+      <w:r>
+        <w:t xml:space="preserve"> </w:t>
+      </w:r>
+      <w:r>
+        <w:rPr>
+          <w:rFonts w:hint="eastAsia"/>
+        </w:rPr>
+        <w:t xml:space="preserve">건물 이름과 주소를 </w:t>
+      </w:r>
+      <w:r>
+        <w:rPr>
+          <w:rFonts w:hint="eastAsia"/>
+        </w:rPr>
+        <w:t>확인</w:t>
+      </w:r>
+      <w:r>
+        <w:t>할</w:t>
+      </w:r>
+      <w:r>
+        <w:rPr>
+          <w:rFonts w:hint="eastAsia"/>
+        </w:rPr>
+        <w:t xml:space="preserve"> 수 있도록</w:t>
+      </w:r>
+    </w:p>
+    <w:p>
+      <w:r>
+        <w:rPr>
+          <w:rFonts w:hint="eastAsia"/>
+        </w:rPr>
+        <w:t>-</w:t>
+      </w:r>
+      <w:r>
+        <w:t xml:space="preserve"> </w:t>
+      </w:r>
+      <w:proofErr w:type="spellStart"/>
+      <w:r>
+        <w:rPr>
+          <w:rFonts w:hint="eastAsia"/>
+        </w:rPr>
+        <w:t>최신순</w:t>
+      </w:r>
+      <w:proofErr w:type="spellEnd"/>
       <w:r>
         <w:rPr>
           <w:rFonts w:hint="eastAsia"/>
@@ -89,641 +608,655 @@
         <w:rPr>
           <w:rFonts w:hint="eastAsia"/>
         </w:rPr>
-        <w:t xml:space="preserve">구를 검색하면 그 위치를 지도를 통해 보여줄 수 있어야 함 </w:t>
-      </w:r>
-    </w:p>
-    <w:p>
-      <w:r>
-        <w:t xml:space="preserve">  - </w:t>
-      </w:r>
-      <w:r>
-        <w:rPr>
-          <w:rFonts w:hint="eastAsia"/>
-        </w:rPr>
-        <w:t>정확한 위치를 입력하면 그 위치를 바로 보여주고 시</w:t>
-      </w:r>
-      <w:r>
+        <w:t>가격 높은 순,</w:t>
+      </w:r>
+      <w:r>
+        <w:t xml:space="preserve"> </w:t>
+      </w:r>
+      <w:r>
+        <w:rPr>
+          <w:rFonts w:hint="eastAsia"/>
+        </w:rPr>
+        <w:t>가격 낮은 순 정렬 가능하도록 버튼 추가</w:t>
+      </w:r>
+    </w:p>
+    <w:p>
+      <w:r>
+        <w:lastRenderedPageBreak/>
+        <w:t xml:space="preserve">- </w:t>
+      </w:r>
+      <w:r>
+        <w:rPr>
+          <w:rFonts w:hint="eastAsia"/>
+        </w:rPr>
+        <w:t>이때 상세정보를 누르면 해당 건물 정보를</w:t>
+      </w:r>
+      <w:r>
+        <w:t xml:space="preserve"> 가지고</w:t>
+      </w:r>
+      <w:r>
+        <w:rPr>
+          <w:rFonts w:hint="eastAsia"/>
+        </w:rPr>
+        <w:t xml:space="preserve"> 있는 사이트로 이동 </w:t>
+      </w:r>
+      <w:r>
+        <w:rPr>
+          <w:rFonts w:hint="eastAsia"/>
+        </w:rPr>
+        <w:t xml:space="preserve"> </w:t>
+      </w:r>
+    </w:p>
+    <w:p>
+      <w:r>
+        <w:rPr>
+          <w:rFonts w:eastAsiaTheme="minorHAnsi"/>
+        </w:rPr>
+        <w:t>〮</w:t>
+      </w:r>
+      <w:r>
+        <w:rPr>
+          <w:rFonts w:hint="eastAsia"/>
+        </w:rPr>
+        <w:t xml:space="preserve">업종 선택 버튼을 누르고 </w:t>
+      </w:r>
+      <w:proofErr w:type="spellStart"/>
+      <w:r>
+        <w:rPr>
+          <w:rFonts w:hint="eastAsia"/>
+        </w:rPr>
+        <w:t>추천</w:t>
+      </w:r>
+      <w:r>
+        <w:t>받고자</w:t>
+      </w:r>
+      <w:proofErr w:type="spellEnd"/>
+      <w:r>
+        <w:rPr>
+          <w:rFonts w:hint="eastAsia"/>
+        </w:rPr>
+        <w:t xml:space="preserve"> 하는 대분류 업종을 선택</w:t>
+      </w:r>
+      <w:r>
+        <w:t xml:space="preserve"> – </w:t>
+      </w:r>
+      <w:r>
+        <w:rPr>
+          <w:rFonts w:hint="eastAsia"/>
+        </w:rPr>
+        <w:t>전체,</w:t>
+      </w:r>
+      <w:r>
+        <w:t xml:space="preserve"> </w:t>
+      </w:r>
+      <w:r>
+        <w:rPr>
+          <w:rFonts w:hint="eastAsia"/>
+        </w:rPr>
+        <w:t>외식업,</w:t>
+      </w:r>
+      <w:r>
+        <w:t xml:space="preserve"> </w:t>
+      </w:r>
+      <w:r>
+        <w:rPr>
+          <w:rFonts w:hint="eastAsia"/>
+        </w:rPr>
+        <w:t>서비스업,</w:t>
+      </w:r>
+      <w:r>
+        <w:t xml:space="preserve"> </w:t>
+      </w:r>
+      <w:r>
+        <w:rPr>
+          <w:rFonts w:hint="eastAsia"/>
+        </w:rPr>
+        <w:t xml:space="preserve">소매업으로 구분  </w:t>
+      </w:r>
+    </w:p>
+    <w:p>
+      <w:r>
+        <w:rPr>
+          <w:rFonts w:eastAsiaTheme="minorHAnsi"/>
+        </w:rPr>
+        <w:t>〮</w:t>
+      </w:r>
+      <w:r>
+        <w:rPr>
+          <w:rFonts w:hint="eastAsia"/>
+        </w:rPr>
+        <w:t xml:space="preserve">반경 범위를 선택 </w:t>
+      </w:r>
+      <w:r>
+        <w:t xml:space="preserve">– </w:t>
+      </w:r>
+      <w:r>
+        <w:rPr>
+          <w:rFonts w:hint="eastAsia"/>
+        </w:rPr>
+        <w:t xml:space="preserve">최대 </w:t>
+      </w:r>
+      <w:r>
+        <w:t>1km까지</w:t>
+      </w:r>
+      <w:r>
+        <w:rPr>
+          <w:rFonts w:hint="eastAsia"/>
+        </w:rPr>
+        <w:t xml:space="preserve"> </w:t>
+      </w:r>
+      <w:r>
+        <w:rPr>
+          <w:rFonts w:hint="eastAsia"/>
+        </w:rPr>
+        <w:t>설정</w:t>
+      </w:r>
+      <w:r>
+        <w:t>하도록</w:t>
+      </w:r>
+      <w:r>
+        <w:rPr>
+          <w:rFonts w:hint="eastAsia"/>
+        </w:rPr>
+        <w:t xml:space="preserve"> </w:t>
+      </w:r>
+      <w:r>
+        <w:rPr>
+          <w:rFonts w:hint="eastAsia"/>
+        </w:rPr>
+        <w:t>세팅</w:t>
+      </w:r>
+    </w:p>
+    <w:p>
+      <w:r>
+        <w:rPr>
+          <w:rFonts w:asciiTheme="minorEastAsia" w:hAnsiTheme="minorEastAsia" w:hint="eastAsia"/>
+        </w:rPr>
+        <w:t>〮</w:t>
+      </w:r>
+      <w:r>
+        <w:rPr>
+          <w:rFonts w:hint="eastAsia"/>
+        </w:rPr>
+        <w:t>건물,</w:t>
+      </w:r>
+      <w:r>
+        <w:t xml:space="preserve"> </w:t>
+      </w:r>
+      <w:r>
+        <w:rPr>
+          <w:rFonts w:hint="eastAsia"/>
+        </w:rPr>
+        <w:t>업종,</w:t>
+      </w:r>
+      <w:r>
+        <w:t xml:space="preserve"> </w:t>
+      </w:r>
+      <w:r>
+        <w:rPr>
+          <w:rFonts w:hint="eastAsia"/>
+        </w:rPr>
+        <w:t xml:space="preserve">반경 범위를 선택하고 분석 버튼을 누르면 </w:t>
+      </w:r>
+      <w:r>
+        <w:rPr>
+          <w:rFonts w:hint="eastAsia"/>
+        </w:rPr>
+        <w:t>추천 결과를 보여주고 주변 유동인구,</w:t>
+      </w:r>
+      <w:r>
+        <w:t xml:space="preserve"> </w:t>
+      </w:r>
+      <w:r>
+        <w:rPr>
+          <w:rFonts w:hint="eastAsia"/>
+        </w:rPr>
+        <w:t>주변 상권들의 평균 매출,</w:t>
+      </w:r>
+      <w:r>
+        <w:t xml:space="preserve"> </w:t>
+      </w:r>
+      <w:r>
+        <w:rPr>
+          <w:rFonts w:hint="eastAsia"/>
+        </w:rPr>
+        <w:t xml:space="preserve">배후지 정보들을 제공하는 분석 레포트를 보여주도록 기능 </w:t>
+      </w:r>
+    </w:p>
+    <w:p>
+      <w:r>
+        <w:rPr>
+          <w:rFonts w:hint="eastAsia"/>
+        </w:rPr>
+        <w:t xml:space="preserve"> </w:t>
+      </w:r>
+    </w:p>
+    <w:p>
+      <w:pPr>
+        <w:rPr>
+          <w:b/>
+          <w:bCs/>
+          <w:sz w:val="28"/>
+          <w:szCs w:val="28"/>
+        </w:rPr>
+      </w:pPr>
+      <w:r>
+        <w:rPr>
+          <w:rFonts w:hint="eastAsia"/>
+          <w:b/>
+          <w:bCs/>
+          <w:sz w:val="28"/>
+          <w:szCs w:val="28"/>
+        </w:rPr>
+        <w:t xml:space="preserve">지역 분석 </w:t>
+      </w:r>
+    </w:p>
+    <w:p>
+      <w:pPr>
+        <w:rPr>
+          <w:sz w:val="28"/>
+          <w:szCs w:val="28"/>
+        </w:rPr>
+      </w:pPr>
+    </w:p>
+    <w:p>
+      <w:r>
+        <w:rPr>
+          <w:rFonts w:hint="eastAsia"/>
+        </w:rPr>
+        <w:t xml:space="preserve">지역이나 상권에 대한 통계 자료를 </w:t>
+      </w:r>
+      <w:r>
+        <w:rPr>
+          <w:rFonts w:hint="eastAsia"/>
+        </w:rPr>
+        <w:t>보여줌</w:t>
+      </w:r>
+    </w:p>
+    <w:p>
+      <w:r>
+        <w:rPr>
+          <w:rFonts w:hint="eastAsia"/>
+        </w:rPr>
+        <w:t>지역,</w:t>
+      </w:r>
+      <w:r>
+        <w:t xml:space="preserve"> </w:t>
+      </w:r>
+      <w:r>
+        <w:rPr>
+          <w:rFonts w:hint="eastAsia"/>
+        </w:rPr>
+        <w:t>상권 분석 버튼에 마우스를 갖다 대면 지역 분석,</w:t>
+      </w:r>
+      <w:r>
+        <w:t xml:space="preserve"> </w:t>
+      </w:r>
+      <w:r>
+        <w:rPr>
+          <w:rFonts w:hint="eastAsia"/>
+        </w:rPr>
+        <w:t xml:space="preserve">상권 분석 두 버튼이 나옴 </w:t>
+      </w:r>
+    </w:p>
+    <w:p>
+      <w:r>
+        <w:rPr>
+          <w:rFonts w:hint="eastAsia"/>
+        </w:rPr>
+        <w:t>지역,</w:t>
+      </w:r>
+      <w:r>
+        <w:t xml:space="preserve"> </w:t>
+      </w:r>
+      <w:r>
+        <w:rPr>
+          <w:rFonts w:hint="eastAsia"/>
+        </w:rPr>
+        <w:t xml:space="preserve">상권 분석 버튼 자체를 누르면 기본적으로 지역 분석 페이지로 이동 </w:t>
+      </w:r>
+    </w:p>
+    <w:p/>
+    <w:p>
+      <w:pPr>
+        <w:rPr>
+          <w:rFonts w:hint="eastAsia"/>
+          <w:sz w:val="28"/>
+          <w:szCs w:val="28"/>
+        </w:rPr>
+      </w:pPr>
+      <w:r>
+        <w:rPr>
+          <w:rFonts w:hint="eastAsia"/>
+          <w:sz w:val="28"/>
+          <w:szCs w:val="28"/>
+        </w:rPr>
+        <w:t>지역 분석</w:t>
+      </w:r>
+    </w:p>
+    <w:p>
+      <w:proofErr w:type="spellStart"/>
+      <w:r>
+        <w:rPr>
+          <w:rFonts w:hint="eastAsia"/>
+        </w:rPr>
+        <w:t>점포수</w:t>
+      </w:r>
+      <w:proofErr w:type="spellEnd"/>
+      <w:r>
+        <w:t xml:space="preserve">, </w:t>
+      </w:r>
+      <w:r>
+        <w:rPr>
+          <w:rFonts w:hint="eastAsia"/>
+        </w:rPr>
+        <w:t xml:space="preserve">신생기업 </w:t>
+      </w:r>
+      <w:proofErr w:type="spellStart"/>
+      <w:r>
+        <w:rPr>
+          <w:rFonts w:hint="eastAsia"/>
+        </w:rPr>
+        <w:t>생존률</w:t>
+      </w:r>
+      <w:proofErr w:type="spellEnd"/>
+      <w:r>
+        <w:t xml:space="preserve">, </w:t>
+      </w:r>
+      <w:r>
+        <w:rPr>
+          <w:rFonts w:hint="eastAsia"/>
+        </w:rPr>
+        <w:t>평균 영업 기간,</w:t>
+      </w:r>
+      <w:r>
+        <w:t xml:space="preserve"> </w:t>
+      </w:r>
+      <w:r>
+        <w:rPr>
+          <w:rFonts w:hint="eastAsia"/>
+        </w:rPr>
+        <w:t>유동인구,</w:t>
+      </w:r>
+      <w:r>
+        <w:t xml:space="preserve"> </w:t>
+      </w:r>
+      <w:r>
+        <w:rPr>
+          <w:rFonts w:hint="eastAsia"/>
+        </w:rPr>
+        <w:t>업종별 발달 상권</w:t>
+      </w:r>
+      <w:r>
+        <w:t xml:space="preserve"> </w:t>
+      </w:r>
+      <w:r>
+        <w:rPr>
+          <w:rFonts w:hint="eastAsia"/>
+        </w:rPr>
+        <w:t>가구수</w:t>
+      </w:r>
+      <w:r>
+        <w:rPr>
+          <w:rFonts w:hint="eastAsia"/>
+        </w:rPr>
+        <w:t xml:space="preserve"> </w:t>
+      </w:r>
+      <w:r>
+        <w:rPr>
+          <w:rFonts w:hint="eastAsia"/>
+        </w:rPr>
+        <w:t xml:space="preserve">데이터 </w:t>
+      </w:r>
+      <w:r>
+        <w:rPr>
+          <w:rFonts w:hint="eastAsia"/>
+        </w:rPr>
+        <w:t xml:space="preserve">제공 </w:t>
+      </w:r>
+    </w:p>
+    <w:p>
+      <w:proofErr w:type="spellStart"/>
+      <w:r>
+        <w:rPr>
+          <w:rFonts w:hint="eastAsia"/>
+        </w:rPr>
+        <w:t>점포수</w:t>
+      </w:r>
+      <w:proofErr w:type="spellEnd"/>
+      <w:r>
+        <w:rPr>
+          <w:rFonts w:hint="eastAsia"/>
+        </w:rPr>
         <w:t>,</w:t>
       </w:r>
       <w:r>
-        <w:rPr>
-          <w:rFonts w:hint="eastAsia"/>
-        </w:rPr>
-        <w:t xml:space="preserve"> 군,</w:t>
-      </w:r>
-      <w:r>
-        <w:t xml:space="preserve"> </w:t>
-      </w:r>
-      <w:r>
-        <w:rPr>
-          <w:rFonts w:hint="eastAsia"/>
-        </w:rPr>
-        <w:t xml:space="preserve">구 단위로만 </w:t>
-      </w:r>
-      <w:r>
-        <w:rPr>
-          <w:rFonts w:hint="eastAsia"/>
-        </w:rPr>
-        <w:t>입력</w:t>
-      </w:r>
-      <w:r>
-        <w:t>할</w:t>
-      </w:r>
-      <w:r>
-        <w:rPr>
-          <w:rFonts w:hint="eastAsia"/>
-        </w:rPr>
-        <w:t xml:space="preserve"> 경우 기본적으로 시,</w:t>
-      </w:r>
-      <w:r>
-        <w:t xml:space="preserve"> </w:t>
-      </w:r>
-      <w:r>
-        <w:rPr>
-          <w:rFonts w:hint="eastAsia"/>
-        </w:rPr>
-        <w:t>군,</w:t>
-      </w:r>
-      <w:r>
-        <w:t xml:space="preserve"> </w:t>
-      </w:r>
-      <w:r>
-        <w:rPr>
-          <w:rFonts w:hint="eastAsia"/>
-        </w:rPr>
-        <w:t xml:space="preserve">구청을 기준으로 주변을 보여줌  </w:t>
-      </w:r>
-    </w:p>
-    <w:p>
-      <w:r>
-        <w:t>2</w:t>
-      </w:r>
-      <w:r>
-        <w:t xml:space="preserve">. </w:t>
-      </w:r>
-      <w:r>
-        <w:rPr>
-          <w:rFonts w:hint="eastAsia"/>
-        </w:rPr>
-        <w:t>지역</w:t>
-      </w:r>
-      <w:r>
-        <w:rPr>
-          <w:rFonts w:hint="eastAsia"/>
-        </w:rPr>
-        <w:t xml:space="preserve"> 단위로</w:t>
-      </w:r>
-      <w:r>
-        <w:t xml:space="preserve"> </w:t>
-      </w:r>
-      <w:r>
-        <w:rPr>
-          <w:rFonts w:hint="eastAsia"/>
-        </w:rPr>
-        <w:t>공실이 어디 있는지 보여줄 수 있어야 함</w:t>
-      </w:r>
-    </w:p>
-    <w:p>
-      <w:pPr>
-        <w:ind w:firstLine="204"/>
-      </w:pPr>
-      <w:r>
-        <w:t xml:space="preserve">- </w:t>
-      </w:r>
-      <w:r>
-        <w:rPr>
-          <w:rFonts w:hint="eastAsia"/>
-        </w:rPr>
-        <w:t>공실이 있는 부분은 붉은색 점으로 표기 해당 점을 누르면 건물 주소 같은 위치 정보 보여줌</w:t>
-      </w:r>
-    </w:p>
-    <w:p>
-      <w:pPr>
-        <w:ind w:firstLine="204"/>
-      </w:pPr>
-      <w:r>
-        <w:rPr>
-          <w:rFonts w:hint="eastAsia"/>
-        </w:rPr>
-        <w:t>-</w:t>
-      </w:r>
-      <w:r>
-        <w:t xml:space="preserve"> </w:t>
-      </w:r>
-      <w:r>
-        <w:rPr>
-          <w:rFonts w:hint="eastAsia"/>
-        </w:rPr>
-        <w:t>구 단위로 볼 때,</w:t>
-      </w:r>
-      <w:r>
-        <w:t xml:space="preserve"> </w:t>
-      </w:r>
-      <w:r>
-        <w:rPr>
-          <w:rFonts w:hint="eastAsia"/>
-        </w:rPr>
-        <w:t xml:space="preserve">동 단위로 볼 때 등 범위가 좁아질 수록 </w:t>
-      </w:r>
-      <w:r>
-        <w:t>sight</w:t>
-      </w:r>
-      <w:r>
-        <w:rPr>
-          <w:rFonts w:hint="eastAsia"/>
-        </w:rPr>
-        <w:t xml:space="preserve">는 점차 좁아지고 디테일해짐 </w:t>
-      </w:r>
-      <w:r>
-        <w:t xml:space="preserve"> </w:t>
-      </w:r>
-    </w:p>
-    <w:p>
-      <w:r>
-        <w:t>3</w:t>
-      </w:r>
-      <w:r>
-        <w:t>. ‘</w:t>
-      </w:r>
-      <w:r>
-        <w:rPr>
-          <w:rFonts w:hint="eastAsia"/>
-        </w:rPr>
-        <w:t>분석하기</w:t>
-      </w:r>
-      <w:r>
-        <w:t xml:space="preserve">’ </w:t>
-      </w:r>
-      <w:r>
-        <w:rPr>
-          <w:rFonts w:hint="eastAsia"/>
-        </w:rPr>
-        <w:t xml:space="preserve">버튼을 클릭 </w:t>
-      </w:r>
-      <w:r>
-        <w:t xml:space="preserve">-&gt; </w:t>
-      </w:r>
-      <w:r>
-        <w:rPr>
-          <w:rFonts w:hint="eastAsia"/>
-        </w:rPr>
-        <w:t xml:space="preserve">지역 조회 </w:t>
-      </w:r>
-      <w:r>
-        <w:t xml:space="preserve">-&gt; </w:t>
-      </w:r>
-      <w:r>
-        <w:rPr>
-          <w:rFonts w:hint="eastAsia"/>
-        </w:rPr>
-        <w:t xml:space="preserve">해당 지역에서 원하는 공실 자리 선택 </w:t>
-      </w:r>
-      <w:r>
-        <w:t xml:space="preserve">-&gt; </w:t>
-      </w:r>
-      <w:r>
-        <w:rPr>
-          <w:rFonts w:hint="eastAsia"/>
-        </w:rPr>
-        <w:t>추천</w:t>
-      </w:r>
-      <w:r>
-        <w:t>받기</w:t>
-      </w:r>
-      <w:r>
-        <w:rPr>
-          <w:rFonts w:hint="eastAsia"/>
-        </w:rPr>
-        <w:t xml:space="preserve"> </w:t>
-      </w:r>
-      <w:r>
-        <w:t xml:space="preserve">                                                        </w:t>
-      </w:r>
-      <w:r>
-        <w:rPr>
-          <w:rFonts w:hint="eastAsia"/>
-        </w:rPr>
-        <w:t xml:space="preserve"> </w:t>
-      </w:r>
-      <w:r>
-        <w:t xml:space="preserve">  </w:t>
-      </w:r>
-      <w:r>
-        <w:rPr>
-          <w:rFonts w:hint="eastAsia"/>
-        </w:rPr>
-        <w:t xml:space="preserve">클릭 </w:t>
-      </w:r>
-      <w:r>
-        <w:t xml:space="preserve">-&gt; </w:t>
-      </w:r>
-      <w:r>
-        <w:rPr>
-          <w:rFonts w:hint="eastAsia"/>
-        </w:rPr>
-        <w:t xml:space="preserve">추천 결과 보여주기 </w:t>
-      </w:r>
-    </w:p>
-    <w:p>
-      <w:r>
-        <w:rPr>
-          <w:rFonts w:hint="eastAsia"/>
-        </w:rPr>
-        <w:t xml:space="preserve"> </w:t>
-      </w:r>
-      <w:r>
-        <w:t xml:space="preserve">- </w:t>
-      </w:r>
-      <w:r>
-        <w:rPr>
-          <w:rFonts w:hint="eastAsia"/>
-        </w:rPr>
-        <w:t xml:space="preserve">분석부분에서 고객이 원하는 조건을 필터링 할 수 있도록 </w:t>
-      </w:r>
-      <w:r>
-        <w:t xml:space="preserve">ex) </w:t>
-      </w:r>
-      <w:r>
-        <w:rPr>
-          <w:rFonts w:hint="eastAsia"/>
-        </w:rPr>
-        <w:t xml:space="preserve">임대료가 </w:t>
-      </w:r>
-      <w:r>
-        <w:t>200</w:t>
-      </w:r>
-      <w:r>
-        <w:rPr>
-          <w:rFonts w:hint="eastAsia"/>
-        </w:rPr>
-        <w:t xml:space="preserve">만원 이상인 곳은 제외하고 추천해줘 이런 방식으로 </w:t>
+        <w:t xml:space="preserve"> </w:t>
+      </w:r>
+      <w:r>
+        <w:rPr>
+          <w:rFonts w:hint="eastAsia"/>
+        </w:rPr>
+        <w:t xml:space="preserve">신생기업 </w:t>
+      </w:r>
+      <w:proofErr w:type="spellStart"/>
+      <w:r>
+        <w:rPr>
+          <w:rFonts w:hint="eastAsia"/>
+        </w:rPr>
+        <w:t>생존률</w:t>
+      </w:r>
+      <w:proofErr w:type="spellEnd"/>
+      <w:r>
+        <w:rPr>
+          <w:rFonts w:hint="eastAsia"/>
+        </w:rPr>
+        <w:t>,</w:t>
+      </w:r>
+      <w:r>
+        <w:t xml:space="preserve"> </w:t>
+      </w:r>
+      <w:r>
+        <w:rPr>
+          <w:rFonts w:hint="eastAsia"/>
+        </w:rPr>
+        <w:t>평균 영업 기간,</w:t>
+      </w:r>
+      <w:r>
+        <w:t xml:space="preserve"> </w:t>
+      </w:r>
+      <w:r>
+        <w:rPr>
+          <w:rFonts w:hint="eastAsia"/>
+        </w:rPr>
+        <w:t>업종별 발달 상권은 기준 분기</w:t>
+      </w:r>
+      <w:r>
+        <w:rPr>
+          <w:rFonts w:hint="eastAsia"/>
+        </w:rPr>
+        <w:t>,</w:t>
+      </w:r>
+      <w:r>
+        <w:rPr>
+          <w:rFonts w:hint="eastAsia"/>
+        </w:rPr>
+        <w:t xml:space="preserve"> 업종을 선택하고 해당 조건에 맞는 데이터를 </w:t>
+      </w:r>
+      <w:r>
+        <w:rPr>
+          <w:rFonts w:hint="eastAsia"/>
+        </w:rPr>
+        <w:t xml:space="preserve">구 단위 혹은 동 단위로 </w:t>
+      </w:r>
+      <w:r>
+        <w:rPr>
+          <w:rFonts w:hint="eastAsia"/>
+        </w:rPr>
+        <w:t xml:space="preserve">출력 </w:t>
+      </w:r>
+    </w:p>
+    <w:p>
+      <w:r>
+        <w:rPr>
+          <w:rFonts w:hint="eastAsia"/>
+        </w:rPr>
+        <w:t>가구수,</w:t>
+      </w:r>
+      <w:r>
+        <w:t xml:space="preserve"> </w:t>
+      </w:r>
+      <w:r>
+        <w:rPr>
+          <w:rFonts w:hint="eastAsia"/>
+        </w:rPr>
+        <w:t>유동인구는 기준 분기를 선택하고 해당</w:t>
+      </w:r>
+      <w:r>
+        <w:t>하는</w:t>
+      </w:r>
+      <w:r>
+        <w:rPr>
+          <w:rFonts w:hint="eastAsia"/>
+        </w:rPr>
+        <w:t xml:space="preserve"> 구를 선택하면 해당 구의 유동인구를 </w:t>
+      </w:r>
+      <w:r>
+        <w:rPr>
+          <w:rFonts w:hint="eastAsia"/>
+        </w:rPr>
+        <w:t xml:space="preserve">구 단위 혹은 </w:t>
+      </w:r>
+      <w:r>
+        <w:rPr>
+          <w:rFonts w:hint="eastAsia"/>
+        </w:rPr>
+        <w:t>동 단위로</w:t>
+      </w:r>
+      <w:r>
+        <w:t xml:space="preserve"> </w:t>
+      </w:r>
+      <w:r>
+        <w:rPr>
+          <w:rFonts w:hint="eastAsia"/>
+        </w:rPr>
+        <w:t>출력</w:t>
       </w:r>
     </w:p>
     <w:p/>
     <w:p>
-      <w:r>
-        <w:rPr>
-          <w:rFonts w:hint="eastAsia"/>
-        </w:rPr>
-        <w:t>서브 사항</w:t>
-      </w:r>
-      <w:r>
-        <w:t>:</w:t>
-      </w:r>
-    </w:p>
-    <w:p>
-      <w:r>
-        <w:rPr>
-          <w:rFonts w:hint="eastAsia"/>
-        </w:rPr>
-        <w:t>1</w:t>
-      </w:r>
-      <w:r>
-        <w:t xml:space="preserve">. </w:t>
-      </w:r>
-      <w:r>
-        <w:rPr>
-          <w:rFonts w:hint="eastAsia"/>
-        </w:rPr>
-        <w:t xml:space="preserve">본인이 최근 조회한 지역을 기록하고 다시 홈페이지에 들어갔을 때 검색이력을 보여주는 </w:t>
-      </w:r>
-      <w:r>
-        <w:rPr>
-          <w:rFonts w:hint="eastAsia"/>
-        </w:rPr>
-        <w:t>기능</w:t>
-      </w:r>
-    </w:p>
-    <w:p>
-      <w:r>
-        <w:t xml:space="preserve">  –</w:t>
-      </w:r>
-      <w:r>
-        <w:t xml:space="preserve"> </w:t>
-      </w:r>
-      <w:r>
-        <w:rPr>
-          <w:rFonts w:hint="eastAsia"/>
-        </w:rPr>
-        <w:t>고객의 편의성 증대를 위해</w:t>
-      </w:r>
-    </w:p>
-    <w:p>
-      <w:r>
-        <w:rPr>
-          <w:rFonts w:hint="eastAsia"/>
-        </w:rPr>
-        <w:t>2</w:t>
-      </w:r>
-      <w:r>
-        <w:t xml:space="preserve">. </w:t>
-      </w:r>
-      <w:r>
-        <w:rPr>
-          <w:rFonts w:hint="eastAsia"/>
-        </w:rPr>
-        <w:t xml:space="preserve">지역정보를 </w:t>
-      </w:r>
-      <w:r>
-        <w:rPr>
-          <w:rFonts w:hint="eastAsia"/>
-        </w:rPr>
-        <w:t>확인</w:t>
-      </w:r>
-      <w:r>
-        <w:t>할</w:t>
-      </w:r>
-      <w:r>
-        <w:rPr>
-          <w:rFonts w:hint="eastAsia"/>
-        </w:rPr>
-        <w:t xml:space="preserve"> 수 있는 기능 </w:t>
-      </w:r>
-    </w:p>
-    <w:p>
-      <w:r>
-        <w:rPr>
-          <w:rFonts w:hint="eastAsia"/>
-        </w:rPr>
-        <w:t xml:space="preserve"> </w:t>
-      </w:r>
-      <w:r>
-        <w:t xml:space="preserve"> - </w:t>
-      </w:r>
-      <w:r>
-        <w:rPr>
-          <w:rFonts w:hint="eastAsia"/>
-        </w:rPr>
-        <w:t xml:space="preserve">특정 구의 특정 상권에 어떠한 업종이 </w:t>
-      </w:r>
-      <w:r>
-        <w:rPr>
-          <w:rFonts w:hint="eastAsia"/>
-        </w:rPr>
-        <w:t xml:space="preserve">얼마나 있는지 </w:t>
+      <w:pPr>
+        <w:rPr>
+          <w:b/>
+          <w:bCs/>
+          <w:sz w:val="28"/>
+          <w:szCs w:val="28"/>
+        </w:rPr>
+      </w:pPr>
+      <w:r>
+        <w:rPr>
+          <w:rFonts w:hint="eastAsia"/>
+          <w:b/>
+          <w:bCs/>
+          <w:sz w:val="28"/>
+          <w:szCs w:val="28"/>
+        </w:rPr>
+        <w:t xml:space="preserve">이용 안내 </w:t>
+      </w:r>
+    </w:p>
+    <w:p>
+      <w:r>
+        <w:rPr>
+          <w:rFonts w:asciiTheme="minorEastAsia" w:hAnsiTheme="minorEastAsia" w:hint="eastAsia"/>
+        </w:rPr>
+        <w:t>〮</w:t>
+      </w:r>
+      <w:r>
+        <w:rPr>
+          <w:rFonts w:hint="eastAsia"/>
+        </w:rPr>
+        <w:t>서비스 소개</w:t>
+      </w:r>
+      <w:r>
+        <w:t xml:space="preserve">, </w:t>
+      </w:r>
+      <w:r>
+        <w:rPr>
+          <w:rFonts w:hint="eastAsia"/>
+        </w:rPr>
+        <w:t>데이터 정의</w:t>
+      </w:r>
+      <w:r>
+        <w:t xml:space="preserve">, </w:t>
+      </w:r>
+      <w:r>
+        <w:rPr>
+          <w:rFonts w:hint="eastAsia"/>
+        </w:rPr>
+        <w:t>이용 방법으로 구분</w:t>
+      </w:r>
+    </w:p>
+    <w:p>
+      <w:r>
+        <w:rPr>
+          <w:rFonts w:eastAsiaTheme="minorHAnsi"/>
+        </w:rPr>
+        <w:t>〮</w:t>
+      </w:r>
+      <w:r>
+        <w:rPr>
+          <w:rFonts w:hint="eastAsia"/>
+        </w:rPr>
+        <w:t>사용자에게 서비스 사용 방법 제공</w:t>
+      </w:r>
+    </w:p>
+    <w:p>
+      <w:r>
+        <w:rPr>
+          <w:rFonts w:eastAsiaTheme="minorHAnsi"/>
+        </w:rPr>
+        <w:t>〮</w:t>
+      </w:r>
+      <w:r>
+        <w:rPr>
+          <w:rFonts w:hint="eastAsia"/>
+        </w:rPr>
+        <w:t>사용한 데이터 출처와 데이터명을 표시</w:t>
+      </w:r>
+    </w:p>
+    <w:p>
+      <w:r>
+        <w:rPr>
+          <w:rFonts w:eastAsiaTheme="minorHAnsi"/>
+        </w:rPr>
+        <w:t>〮</w:t>
+      </w:r>
+      <w:r>
+        <w:rPr>
+          <w:rFonts w:eastAsiaTheme="minorHAnsi" w:hint="eastAsia"/>
+        </w:rPr>
+        <w:t xml:space="preserve">해당 </w:t>
+      </w:r>
+      <w:r>
+        <w:rPr>
+          <w:rFonts w:hint="eastAsia"/>
+        </w:rPr>
+        <w:t xml:space="preserve">서비스의 목적 명시  </w:t>
+      </w:r>
+      <w:r>
+        <w:rPr>
+          <w:rFonts w:hint="eastAsia"/>
+        </w:rPr>
+        <w:t xml:space="preserve"> </w:t>
       </w:r>
     </w:p>
     <w:p/>
-    <w:p>
-      <w:r>
-        <w:rPr>
-          <w:rFonts w:hint="eastAsia"/>
-        </w:rPr>
-        <w:t xml:space="preserve">어떤 데이터를 </w:t>
-      </w:r>
-      <w:r>
-        <w:rPr>
-          <w:rFonts w:hint="eastAsia"/>
-        </w:rPr>
-        <w:t xml:space="preserve">어떻게 </w:t>
-      </w:r>
-      <w:r>
-        <w:rPr>
-          <w:rFonts w:hint="eastAsia"/>
-        </w:rPr>
-        <w:t>전처리 해야할지</w:t>
-      </w:r>
-    </w:p>
     <w:p/>
     <w:p>
       <w:r>
-        <w:rPr>
-          <w:rFonts w:hint="eastAsia"/>
-        </w:rPr>
-        <w:t>1</w:t>
-      </w:r>
-      <w:r>
-        <w:t xml:space="preserve">. </w:t>
-      </w:r>
-      <w:r>
-        <w:rPr>
-          <w:rFonts w:hint="eastAsia"/>
-        </w:rPr>
-        <w:t>지역별 공실률을 알아야 하므로 지역별 공실률 데이터 필요</w:t>
-      </w:r>
-      <w:r>
-        <w:t xml:space="preserve">, </w:t>
-      </w:r>
-      <w:r>
-        <w:rPr>
-          <w:rFonts w:hint="eastAsia"/>
-        </w:rPr>
-        <w:t xml:space="preserve">해당 지역의 공실률 </w:t>
-      </w:r>
-    </w:p>
-    <w:p>
-      <w:r>
-        <w:rPr>
-          <w:rFonts w:hint="eastAsia"/>
-        </w:rPr>
-        <w:t>대상 데이터</w:t>
-      </w:r>
-      <w:r>
-        <w:t xml:space="preserve">: </w:t>
-      </w:r>
-      <w:r>
-        <w:rPr>
-          <w:rFonts w:hint="eastAsia"/>
-        </w:rPr>
-        <w:t>서울 오피스 건물 공싱률 데이터,</w:t>
-      </w:r>
-      <w:r>
-        <w:t xml:space="preserve"> </w:t>
-      </w:r>
-      <w:r>
-        <w:rPr>
-          <w:rFonts w:hint="eastAsia"/>
-        </w:rPr>
-        <w:t xml:space="preserve">서울 매장용 건물 공실률 데이터 </w:t>
-      </w:r>
-    </w:p>
-    <w:p>
-      <w:r>
-        <w:t xml:space="preserve"> - </w:t>
-      </w:r>
-      <w:r>
-        <w:rPr>
-          <w:rFonts w:hint="eastAsia"/>
-        </w:rPr>
-        <w:t>처리법:</w:t>
-      </w:r>
-      <w:r>
-        <w:t xml:space="preserve"> </w:t>
-      </w:r>
-      <w:r>
-        <w:rPr>
-          <w:rFonts w:hint="eastAsia"/>
-        </w:rPr>
-        <w:t>위치정보</w:t>
-      </w:r>
-      <w:r>
-        <w:t xml:space="preserve"> </w:t>
-      </w:r>
-      <w:r>
-        <w:rPr>
-          <w:rFonts w:hint="eastAsia"/>
-        </w:rPr>
-        <w:t xml:space="preserve">데이터를 추가해야함 </w:t>
-      </w:r>
-      <w:r>
-        <w:t xml:space="preserve">ex) </w:t>
-      </w:r>
-      <w:r>
-        <w:rPr>
-          <w:rFonts w:hint="eastAsia"/>
-        </w:rPr>
-        <w:t>주소,</w:t>
-      </w:r>
-      <w:r>
-        <w:t xml:space="preserve"> </w:t>
-      </w:r>
-      <w:r>
-        <w:rPr>
-          <w:rFonts w:hint="eastAsia"/>
-        </w:rPr>
-        <w:t>경도,</w:t>
-      </w:r>
-      <w:r>
-        <w:t xml:space="preserve"> </w:t>
-      </w:r>
-      <w:r>
-        <w:rPr>
-          <w:rFonts w:hint="eastAsia"/>
-        </w:rPr>
-        <w:t xml:space="preserve">위도  </w:t>
-      </w:r>
-    </w:p>
-    <w:p>
-      <w:r>
-        <w:lastRenderedPageBreak/>
-        <w:t xml:space="preserve"> - </w:t>
-      </w:r>
-      <w:r>
-        <w:rPr>
-          <w:rFonts w:hint="eastAsia"/>
-        </w:rPr>
-        <w:t xml:space="preserve"> </w:t>
-      </w:r>
-    </w:p>
-    <w:p>
-      <w:r>
-        <w:rPr>
-          <w:rFonts w:hint="eastAsia"/>
-        </w:rPr>
-        <w:t>2</w:t>
-      </w:r>
-      <w:r>
-        <w:t>.</w:t>
-      </w:r>
-      <w:r>
-        <w:rPr>
-          <w:rFonts w:hint="eastAsia"/>
-        </w:rPr>
-        <w:t xml:space="preserve"> 특정 지역을 조회해서 해당 지역의 공실인 건물 정보를 알아내는 과정이 필요함 </w:t>
-      </w:r>
-    </w:p>
-    <w:p>
-      <w:r>
-        <w:rPr>
-          <w:rFonts w:hint="eastAsia"/>
-        </w:rPr>
-        <w:t xml:space="preserve"> </w:t>
-      </w:r>
-      <w:r>
-        <w:t xml:space="preserve">- </w:t>
-      </w:r>
-      <w:r>
-        <w:rPr>
-          <w:rFonts w:hint="eastAsia"/>
-        </w:rPr>
-        <w:t xml:space="preserve">얘는 웹크롤링이 필수적임 </w:t>
-      </w:r>
-    </w:p>
-    <w:p>
-      <w:r>
-        <w:rPr>
-          <w:rFonts w:hint="eastAsia"/>
-        </w:rPr>
-        <w:t xml:space="preserve"> </w:t>
-      </w:r>
-      <w:r>
-        <w:t xml:space="preserve">- </w:t>
-      </w:r>
-      <w:r>
-        <w:rPr>
-          <w:rFonts w:hint="eastAsia"/>
-        </w:rPr>
-        <w:t>처리법:</w:t>
-      </w:r>
-      <w:r>
-        <w:t xml:space="preserve"> </w:t>
-      </w:r>
-      <w:r>
-        <w:rPr>
-          <w:rFonts w:hint="eastAsia"/>
-        </w:rPr>
-        <w:t>건물 정보,</w:t>
-      </w:r>
-      <w:r>
-        <w:t xml:space="preserve"> </w:t>
-      </w:r>
-      <w:r>
-        <w:rPr>
-          <w:rFonts w:hint="eastAsia"/>
-        </w:rPr>
-        <w:t>위치 데이터 필요</w:t>
-      </w:r>
-      <w:r>
-        <w:t>(</w:t>
-      </w:r>
-      <w:r>
-        <w:rPr>
-          <w:rFonts w:hint="eastAsia"/>
-        </w:rPr>
-        <w:t>주소 a</w:t>
-      </w:r>
-      <w:r>
-        <w:t xml:space="preserve">nd </w:t>
-      </w:r>
-      <w:r>
-        <w:rPr>
-          <w:rFonts w:hint="eastAsia"/>
-        </w:rPr>
-        <w:t>경도위도)</w:t>
-      </w:r>
-    </w:p>
-    <w:p>
-      <w:r>
-        <w:t xml:space="preserve">3. </w:t>
-      </w:r>
-      <w:r>
-        <w:rPr>
-          <w:rFonts w:hint="eastAsia"/>
-        </w:rPr>
-        <w:t>상권 분석</w:t>
-      </w:r>
-      <w:r>
-        <w:t xml:space="preserve"> </w:t>
-      </w:r>
-      <w:r>
-        <w:rPr>
-          <w:rFonts w:hint="eastAsia"/>
-        </w:rPr>
-        <w:t xml:space="preserve">과정이 필요하므로 이에 대한 데이터 처리 </w:t>
-      </w:r>
-    </w:p>
-    <w:p>
-      <w:r>
-        <w:rPr>
-          <w:rFonts w:hint="eastAsia"/>
-        </w:rPr>
-        <w:t xml:space="preserve"> </w:t>
-      </w:r>
-      <w:r>
-        <w:t xml:space="preserve"> - </w:t>
-      </w:r>
-    </w:p>
-    <w:p/>
+        <w:t xml:space="preserve"> </w:t>
+      </w:r>
+    </w:p>
     <w:p/>
     <w:p/>
     <w:p/>
@@ -1020,6 +1553,455 @@
     </w:lvl>
   </w:abstractNum>
   <w:abstractNum w:abstractNumId="2" w15:restartNumberingAfterBreak="0">
+    <w:nsid w:val="356F342F"/>
+    <w:multiLevelType w:val="hybridMultilevel"/>
+    <w:tmpl w:val="87428650"/>
+    <w:lvl w:ilvl="0" w:tplc="9DDEB52A">
+      <w:numFmt w:val="bullet"/>
+      <w:lvlText w:val="-"/>
+      <w:lvlJc w:val="left"/>
+      <w:pPr>
+        <w:ind w:left="800" w:hanging="360"/>
+      </w:pPr>
+      <w:rPr>
+        <w:rFonts w:ascii="맑은 고딕" w:eastAsia="맑은 고딕" w:hAnsi="맑은 고딕" w:cstheme="minorBidi" w:hint="eastAsia"/>
+      </w:rPr>
+    </w:lvl>
+    <w:lvl w:ilvl="1" w:tplc="04090003" w:tentative="1">
+      <w:start w:val="1"/>
+      <w:numFmt w:val="bullet"/>
+      <w:lvlText w:val=""/>
+      <w:lvlJc w:val="left"/>
+      <w:pPr>
+        <w:ind w:left="1320" w:hanging="440"/>
+      </w:pPr>
+      <w:rPr>
+        <w:rFonts w:ascii="Wingdings" w:hAnsi="Wingdings" w:hint="default"/>
+      </w:rPr>
+    </w:lvl>
+    <w:lvl w:ilvl="2" w:tplc="04090005" w:tentative="1">
+      <w:start w:val="1"/>
+      <w:numFmt w:val="bullet"/>
+      <w:lvlText w:val=""/>
+      <w:lvlJc w:val="left"/>
+      <w:pPr>
+        <w:ind w:left="1760" w:hanging="440"/>
+      </w:pPr>
+      <w:rPr>
+        <w:rFonts w:ascii="Wingdings" w:hAnsi="Wingdings" w:hint="default"/>
+      </w:rPr>
+    </w:lvl>
+    <w:lvl w:ilvl="3" w:tplc="04090001" w:tentative="1">
+      <w:start w:val="1"/>
+      <w:numFmt w:val="bullet"/>
+      <w:lvlText w:val=""/>
+      <w:lvlJc w:val="left"/>
+      <w:pPr>
+        <w:ind w:left="2200" w:hanging="440"/>
+      </w:pPr>
+      <w:rPr>
+        <w:rFonts w:ascii="Wingdings" w:hAnsi="Wingdings" w:hint="default"/>
+      </w:rPr>
+    </w:lvl>
+    <w:lvl w:ilvl="4" w:tplc="04090003" w:tentative="1">
+      <w:start w:val="1"/>
+      <w:numFmt w:val="bullet"/>
+      <w:lvlText w:val=""/>
+      <w:lvlJc w:val="left"/>
+      <w:pPr>
+        <w:ind w:left="2640" w:hanging="440"/>
+      </w:pPr>
+      <w:rPr>
+        <w:rFonts w:ascii="Wingdings" w:hAnsi="Wingdings" w:hint="default"/>
+      </w:rPr>
+    </w:lvl>
+    <w:lvl w:ilvl="5" w:tplc="04090005" w:tentative="1">
+      <w:start w:val="1"/>
+      <w:numFmt w:val="bullet"/>
+      <w:lvlText w:val=""/>
+      <w:lvlJc w:val="left"/>
+      <w:pPr>
+        <w:ind w:left="3080" w:hanging="440"/>
+      </w:pPr>
+      <w:rPr>
+        <w:rFonts w:ascii="Wingdings" w:hAnsi="Wingdings" w:hint="default"/>
+      </w:rPr>
+    </w:lvl>
+    <w:lvl w:ilvl="6" w:tplc="04090001" w:tentative="1">
+      <w:start w:val="1"/>
+      <w:numFmt w:val="bullet"/>
+      <w:lvlText w:val=""/>
+      <w:lvlJc w:val="left"/>
+      <w:pPr>
+        <w:ind w:left="3520" w:hanging="440"/>
+      </w:pPr>
+      <w:rPr>
+        <w:rFonts w:ascii="Wingdings" w:hAnsi="Wingdings" w:hint="default"/>
+      </w:rPr>
+    </w:lvl>
+    <w:lvl w:ilvl="7" w:tplc="04090003" w:tentative="1">
+      <w:start w:val="1"/>
+      <w:numFmt w:val="bullet"/>
+      <w:lvlText w:val=""/>
+      <w:lvlJc w:val="left"/>
+      <w:pPr>
+        <w:ind w:left="3960" w:hanging="440"/>
+      </w:pPr>
+      <w:rPr>
+        <w:rFonts w:ascii="Wingdings" w:hAnsi="Wingdings" w:hint="default"/>
+      </w:rPr>
+    </w:lvl>
+    <w:lvl w:ilvl="8" w:tplc="04090005" w:tentative="1">
+      <w:start w:val="1"/>
+      <w:numFmt w:val="bullet"/>
+      <w:lvlText w:val=""/>
+      <w:lvlJc w:val="left"/>
+      <w:pPr>
+        <w:ind w:left="4400" w:hanging="440"/>
+      </w:pPr>
+      <w:rPr>
+        <w:rFonts w:ascii="Wingdings" w:hAnsi="Wingdings" w:hint="default"/>
+      </w:rPr>
+    </w:lvl>
+  </w:abstractNum>
+  <w:abstractNum w:abstractNumId="3" w15:restartNumberingAfterBreak="0">
+    <w:nsid w:val="374A439B"/>
+    <w:multiLevelType w:val="hybridMultilevel"/>
+    <w:tmpl w:val="A68233C4"/>
+    <w:lvl w:ilvl="0" w:tplc="ADBA6246">
+      <w:start w:val="4"/>
+      <w:numFmt w:val="bullet"/>
+      <w:lvlText w:val="-"/>
+      <w:lvlJc w:val="left"/>
+      <w:pPr>
+        <w:ind w:left="800" w:hanging="360"/>
+      </w:pPr>
+      <w:rPr>
+        <w:rFonts w:ascii="맑은 고딕" w:eastAsia="맑은 고딕" w:hAnsi="맑은 고딕" w:cstheme="minorBidi" w:hint="eastAsia"/>
+      </w:rPr>
+    </w:lvl>
+    <w:lvl w:ilvl="1" w:tplc="04090003" w:tentative="1">
+      <w:start w:val="1"/>
+      <w:numFmt w:val="bullet"/>
+      <w:lvlText w:val=""/>
+      <w:lvlJc w:val="left"/>
+      <w:pPr>
+        <w:ind w:left="1320" w:hanging="440"/>
+      </w:pPr>
+      <w:rPr>
+        <w:rFonts w:ascii="Wingdings" w:hAnsi="Wingdings" w:hint="default"/>
+      </w:rPr>
+    </w:lvl>
+    <w:lvl w:ilvl="2" w:tplc="04090005" w:tentative="1">
+      <w:start w:val="1"/>
+      <w:numFmt w:val="bullet"/>
+      <w:lvlText w:val=""/>
+      <w:lvlJc w:val="left"/>
+      <w:pPr>
+        <w:ind w:left="1760" w:hanging="440"/>
+      </w:pPr>
+      <w:rPr>
+        <w:rFonts w:ascii="Wingdings" w:hAnsi="Wingdings" w:hint="default"/>
+      </w:rPr>
+    </w:lvl>
+    <w:lvl w:ilvl="3" w:tplc="04090001" w:tentative="1">
+      <w:start w:val="1"/>
+      <w:numFmt w:val="bullet"/>
+      <w:lvlText w:val=""/>
+      <w:lvlJc w:val="left"/>
+      <w:pPr>
+        <w:ind w:left="2200" w:hanging="440"/>
+      </w:pPr>
+      <w:rPr>
+        <w:rFonts w:ascii="Wingdings" w:hAnsi="Wingdings" w:hint="default"/>
+      </w:rPr>
+    </w:lvl>
+    <w:lvl w:ilvl="4" w:tplc="04090003" w:tentative="1">
+      <w:start w:val="1"/>
+      <w:numFmt w:val="bullet"/>
+      <w:lvlText w:val=""/>
+      <w:lvlJc w:val="left"/>
+      <w:pPr>
+        <w:ind w:left="2640" w:hanging="440"/>
+      </w:pPr>
+      <w:rPr>
+        <w:rFonts w:ascii="Wingdings" w:hAnsi="Wingdings" w:hint="default"/>
+      </w:rPr>
+    </w:lvl>
+    <w:lvl w:ilvl="5" w:tplc="04090005" w:tentative="1">
+      <w:start w:val="1"/>
+      <w:numFmt w:val="bullet"/>
+      <w:lvlText w:val=""/>
+      <w:lvlJc w:val="left"/>
+      <w:pPr>
+        <w:ind w:left="3080" w:hanging="440"/>
+      </w:pPr>
+      <w:rPr>
+        <w:rFonts w:ascii="Wingdings" w:hAnsi="Wingdings" w:hint="default"/>
+      </w:rPr>
+    </w:lvl>
+    <w:lvl w:ilvl="6" w:tplc="04090001" w:tentative="1">
+      <w:start w:val="1"/>
+      <w:numFmt w:val="bullet"/>
+      <w:lvlText w:val=""/>
+      <w:lvlJc w:val="left"/>
+      <w:pPr>
+        <w:ind w:left="3520" w:hanging="440"/>
+      </w:pPr>
+      <w:rPr>
+        <w:rFonts w:ascii="Wingdings" w:hAnsi="Wingdings" w:hint="default"/>
+      </w:rPr>
+    </w:lvl>
+    <w:lvl w:ilvl="7" w:tplc="04090003" w:tentative="1">
+      <w:start w:val="1"/>
+      <w:numFmt w:val="bullet"/>
+      <w:lvlText w:val=""/>
+      <w:lvlJc w:val="left"/>
+      <w:pPr>
+        <w:ind w:left="3960" w:hanging="440"/>
+      </w:pPr>
+      <w:rPr>
+        <w:rFonts w:ascii="Wingdings" w:hAnsi="Wingdings" w:hint="default"/>
+      </w:rPr>
+    </w:lvl>
+    <w:lvl w:ilvl="8" w:tplc="04090005" w:tentative="1">
+      <w:start w:val="1"/>
+      <w:numFmt w:val="bullet"/>
+      <w:lvlText w:val=""/>
+      <w:lvlJc w:val="left"/>
+      <w:pPr>
+        <w:ind w:left="4400" w:hanging="440"/>
+      </w:pPr>
+      <w:rPr>
+        <w:rFonts w:ascii="Wingdings" w:hAnsi="Wingdings" w:hint="default"/>
+      </w:rPr>
+    </w:lvl>
+  </w:abstractNum>
+  <w:abstractNum w:abstractNumId="4" w15:restartNumberingAfterBreak="0">
+    <w:nsid w:val="421C67BC"/>
+    <w:multiLevelType w:val="hybridMultilevel"/>
+    <w:tmpl w:val="7B1663E6"/>
+    <w:lvl w:ilvl="0" w:tplc="B99E7330">
+      <w:numFmt w:val="bullet"/>
+      <w:lvlText w:val="-"/>
+      <w:lvlJc w:val="left"/>
+      <w:pPr>
+        <w:ind w:left="800" w:hanging="360"/>
+      </w:pPr>
+      <w:rPr>
+        <w:rFonts w:ascii="맑은 고딕" w:eastAsia="맑은 고딕" w:hAnsi="맑은 고딕" w:cstheme="minorBidi" w:hint="eastAsia"/>
+      </w:rPr>
+    </w:lvl>
+    <w:lvl w:ilvl="1" w:tplc="04090003" w:tentative="1">
+      <w:start w:val="1"/>
+      <w:numFmt w:val="bullet"/>
+      <w:lvlText w:val=""/>
+      <w:lvlJc w:val="left"/>
+      <w:pPr>
+        <w:ind w:left="1320" w:hanging="440"/>
+      </w:pPr>
+      <w:rPr>
+        <w:rFonts w:ascii="Wingdings" w:hAnsi="Wingdings" w:hint="default"/>
+      </w:rPr>
+    </w:lvl>
+    <w:lvl w:ilvl="2" w:tplc="04090005" w:tentative="1">
+      <w:start w:val="1"/>
+      <w:numFmt w:val="bullet"/>
+      <w:lvlText w:val=""/>
+      <w:lvlJc w:val="left"/>
+      <w:pPr>
+        <w:ind w:left="1760" w:hanging="440"/>
+      </w:pPr>
+      <w:rPr>
+        <w:rFonts w:ascii="Wingdings" w:hAnsi="Wingdings" w:hint="default"/>
+      </w:rPr>
+    </w:lvl>
+    <w:lvl w:ilvl="3" w:tplc="04090001" w:tentative="1">
+      <w:start w:val="1"/>
+      <w:numFmt w:val="bullet"/>
+      <w:lvlText w:val=""/>
+      <w:lvlJc w:val="left"/>
+      <w:pPr>
+        <w:ind w:left="2200" w:hanging="440"/>
+      </w:pPr>
+      <w:rPr>
+        <w:rFonts w:ascii="Wingdings" w:hAnsi="Wingdings" w:hint="default"/>
+      </w:rPr>
+    </w:lvl>
+    <w:lvl w:ilvl="4" w:tplc="04090003" w:tentative="1">
+      <w:start w:val="1"/>
+      <w:numFmt w:val="bullet"/>
+      <w:lvlText w:val=""/>
+      <w:lvlJc w:val="left"/>
+      <w:pPr>
+        <w:ind w:left="2640" w:hanging="440"/>
+      </w:pPr>
+      <w:rPr>
+        <w:rFonts w:ascii="Wingdings" w:hAnsi="Wingdings" w:hint="default"/>
+      </w:rPr>
+    </w:lvl>
+    <w:lvl w:ilvl="5" w:tplc="04090005" w:tentative="1">
+      <w:start w:val="1"/>
+      <w:numFmt w:val="bullet"/>
+      <w:lvlText w:val=""/>
+      <w:lvlJc w:val="left"/>
+      <w:pPr>
+        <w:ind w:left="3080" w:hanging="440"/>
+      </w:pPr>
+      <w:rPr>
+        <w:rFonts w:ascii="Wingdings" w:hAnsi="Wingdings" w:hint="default"/>
+      </w:rPr>
+    </w:lvl>
+    <w:lvl w:ilvl="6" w:tplc="04090001" w:tentative="1">
+      <w:start w:val="1"/>
+      <w:numFmt w:val="bullet"/>
+      <w:lvlText w:val=""/>
+      <w:lvlJc w:val="left"/>
+      <w:pPr>
+        <w:ind w:left="3520" w:hanging="440"/>
+      </w:pPr>
+      <w:rPr>
+        <w:rFonts w:ascii="Wingdings" w:hAnsi="Wingdings" w:hint="default"/>
+      </w:rPr>
+    </w:lvl>
+    <w:lvl w:ilvl="7" w:tplc="04090003" w:tentative="1">
+      <w:start w:val="1"/>
+      <w:numFmt w:val="bullet"/>
+      <w:lvlText w:val=""/>
+      <w:lvlJc w:val="left"/>
+      <w:pPr>
+        <w:ind w:left="3960" w:hanging="440"/>
+      </w:pPr>
+      <w:rPr>
+        <w:rFonts w:ascii="Wingdings" w:hAnsi="Wingdings" w:hint="default"/>
+      </w:rPr>
+    </w:lvl>
+    <w:lvl w:ilvl="8" w:tplc="04090005" w:tentative="1">
+      <w:start w:val="1"/>
+      <w:numFmt w:val="bullet"/>
+      <w:lvlText w:val=""/>
+      <w:lvlJc w:val="left"/>
+      <w:pPr>
+        <w:ind w:left="4400" w:hanging="440"/>
+      </w:pPr>
+      <w:rPr>
+        <w:rFonts w:ascii="Wingdings" w:hAnsi="Wingdings" w:hint="default"/>
+      </w:rPr>
+    </w:lvl>
+  </w:abstractNum>
+  <w:abstractNum w:abstractNumId="5" w15:restartNumberingAfterBreak="0">
+    <w:nsid w:val="53123000"/>
+    <w:multiLevelType w:val="hybridMultilevel"/>
+    <w:tmpl w:val="9A041A56"/>
+    <w:lvl w:ilvl="0" w:tplc="86167DB8">
+      <w:numFmt w:val="bullet"/>
+      <w:lvlText w:val="-"/>
+      <w:lvlJc w:val="left"/>
+      <w:pPr>
+        <w:ind w:left="800" w:hanging="360"/>
+      </w:pPr>
+      <w:rPr>
+        <w:rFonts w:ascii="맑은 고딕" w:eastAsia="맑은 고딕" w:hAnsi="맑은 고딕" w:cstheme="minorBidi" w:hint="eastAsia"/>
+      </w:rPr>
+    </w:lvl>
+    <w:lvl w:ilvl="1" w:tplc="04090003" w:tentative="1">
+      <w:start w:val="1"/>
+      <w:numFmt w:val="bullet"/>
+      <w:lvlText w:val=""/>
+      <w:lvlJc w:val="left"/>
+      <w:pPr>
+        <w:ind w:left="1320" w:hanging="440"/>
+      </w:pPr>
+      <w:rPr>
+        <w:rFonts w:ascii="Wingdings" w:hAnsi="Wingdings" w:hint="default"/>
+      </w:rPr>
+    </w:lvl>
+    <w:lvl w:ilvl="2" w:tplc="04090005" w:tentative="1">
+      <w:start w:val="1"/>
+      <w:numFmt w:val="bullet"/>
+      <w:lvlText w:val=""/>
+      <w:lvlJc w:val="left"/>
+      <w:pPr>
+        <w:ind w:left="1760" w:hanging="440"/>
+      </w:pPr>
+      <w:rPr>
+        <w:rFonts w:ascii="Wingdings" w:hAnsi="Wingdings" w:hint="default"/>
+      </w:rPr>
+    </w:lvl>
+    <w:lvl w:ilvl="3" w:tplc="04090001" w:tentative="1">
+      <w:start w:val="1"/>
+      <w:numFmt w:val="bullet"/>
+      <w:lvlText w:val=""/>
+      <w:lvlJc w:val="left"/>
+      <w:pPr>
+        <w:ind w:left="2200" w:hanging="440"/>
+      </w:pPr>
+      <w:rPr>
+        <w:rFonts w:ascii="Wingdings" w:hAnsi="Wingdings" w:hint="default"/>
+      </w:rPr>
+    </w:lvl>
+    <w:lvl w:ilvl="4" w:tplc="04090003" w:tentative="1">
+      <w:start w:val="1"/>
+      <w:numFmt w:val="bullet"/>
+      <w:lvlText w:val=""/>
+      <w:lvlJc w:val="left"/>
+      <w:pPr>
+        <w:ind w:left="2640" w:hanging="440"/>
+      </w:pPr>
+      <w:rPr>
+        <w:rFonts w:ascii="Wingdings" w:hAnsi="Wingdings" w:hint="default"/>
+      </w:rPr>
+    </w:lvl>
+    <w:lvl w:ilvl="5" w:tplc="04090005" w:tentative="1">
+      <w:start w:val="1"/>
+      <w:numFmt w:val="bullet"/>
+      <w:lvlText w:val=""/>
+      <w:lvlJc w:val="left"/>
+      <w:pPr>
+        <w:ind w:left="3080" w:hanging="440"/>
+      </w:pPr>
+      <w:rPr>
+        <w:rFonts w:ascii="Wingdings" w:hAnsi="Wingdings" w:hint="default"/>
+      </w:rPr>
+    </w:lvl>
+    <w:lvl w:ilvl="6" w:tplc="04090001" w:tentative="1">
+      <w:start w:val="1"/>
+      <w:numFmt w:val="bullet"/>
+      <w:lvlText w:val=""/>
+      <w:lvlJc w:val="left"/>
+      <w:pPr>
+        <w:ind w:left="3520" w:hanging="440"/>
+      </w:pPr>
+      <w:rPr>
+        <w:rFonts w:ascii="Wingdings" w:hAnsi="Wingdings" w:hint="default"/>
+      </w:rPr>
+    </w:lvl>
+    <w:lvl w:ilvl="7" w:tplc="04090003" w:tentative="1">
+      <w:start w:val="1"/>
+      <w:numFmt w:val="bullet"/>
+      <w:lvlText w:val=""/>
+      <w:lvlJc w:val="left"/>
+      <w:pPr>
+        <w:ind w:left="3960" w:hanging="440"/>
+      </w:pPr>
+      <w:rPr>
+        <w:rFonts w:ascii="Wingdings" w:hAnsi="Wingdings" w:hint="default"/>
+      </w:rPr>
+    </w:lvl>
+    <w:lvl w:ilvl="8" w:tplc="04090005" w:tentative="1">
+      <w:start w:val="1"/>
+      <w:numFmt w:val="bullet"/>
+      <w:lvlText w:val=""/>
+      <w:lvlJc w:val="left"/>
+      <w:pPr>
+        <w:ind w:left="4400" w:hanging="440"/>
+      </w:pPr>
+      <w:rPr>
+        <w:rFonts w:ascii="Wingdings" w:hAnsi="Wingdings" w:hint="default"/>
+      </w:rPr>
+    </w:lvl>
+  </w:abstractNum>
+  <w:abstractNum w:abstractNumId="6" w15:restartNumberingAfterBreak="0">
     <w:nsid w:val="75A33A94"/>
     <w:multiLevelType w:val="hybridMultilevel"/>
     <w:tmpl w:val="E206B220"/>
@@ -1126,6 +2108,119 @@
       <w:lvlJc w:val="left"/>
       <w:pPr>
         <w:ind w:left="4056" w:hanging="440"/>
+      </w:pPr>
+      <w:rPr>
+        <w:rFonts w:ascii="Wingdings" w:hAnsi="Wingdings" w:hint="default"/>
+      </w:rPr>
+    </w:lvl>
+  </w:abstractNum>
+  <w:abstractNum w:abstractNumId="7" w15:restartNumberingAfterBreak="0">
+    <w:nsid w:val="77C91E3B"/>
+    <w:multiLevelType w:val="hybridMultilevel"/>
+    <w:tmpl w:val="4A0C181A"/>
+    <w:lvl w:ilvl="0" w:tplc="CE9E0CE0">
+      <w:start w:val="2"/>
+      <w:numFmt w:val="bullet"/>
+      <w:lvlText w:val="-"/>
+      <w:lvlJc w:val="left"/>
+      <w:pPr>
+        <w:ind w:left="564" w:hanging="360"/>
+      </w:pPr>
+      <w:rPr>
+        <w:rFonts w:ascii="맑은 고딕" w:eastAsia="맑은 고딕" w:hAnsi="맑은 고딕" w:cstheme="minorBidi" w:hint="eastAsia"/>
+      </w:rPr>
+    </w:lvl>
+    <w:lvl w:ilvl="1" w:tplc="04090003" w:tentative="1">
+      <w:start w:val="1"/>
+      <w:numFmt w:val="bullet"/>
+      <w:lvlText w:val=""/>
+      <w:lvlJc w:val="left"/>
+      <w:pPr>
+        <w:ind w:left="1084" w:hanging="440"/>
+      </w:pPr>
+      <w:rPr>
+        <w:rFonts w:ascii="Wingdings" w:hAnsi="Wingdings" w:hint="default"/>
+      </w:rPr>
+    </w:lvl>
+    <w:lvl w:ilvl="2" w:tplc="04090005" w:tentative="1">
+      <w:start w:val="1"/>
+      <w:numFmt w:val="bullet"/>
+      <w:lvlText w:val=""/>
+      <w:lvlJc w:val="left"/>
+      <w:pPr>
+        <w:ind w:left="1524" w:hanging="440"/>
+      </w:pPr>
+      <w:rPr>
+        <w:rFonts w:ascii="Wingdings" w:hAnsi="Wingdings" w:hint="default"/>
+      </w:rPr>
+    </w:lvl>
+    <w:lvl w:ilvl="3" w:tplc="04090001" w:tentative="1">
+      <w:start w:val="1"/>
+      <w:numFmt w:val="bullet"/>
+      <w:lvlText w:val=""/>
+      <w:lvlJc w:val="left"/>
+      <w:pPr>
+        <w:ind w:left="1964" w:hanging="440"/>
+      </w:pPr>
+      <w:rPr>
+        <w:rFonts w:ascii="Wingdings" w:hAnsi="Wingdings" w:hint="default"/>
+      </w:rPr>
+    </w:lvl>
+    <w:lvl w:ilvl="4" w:tplc="04090003" w:tentative="1">
+      <w:start w:val="1"/>
+      <w:numFmt w:val="bullet"/>
+      <w:lvlText w:val=""/>
+      <w:lvlJc w:val="left"/>
+      <w:pPr>
+        <w:ind w:left="2404" w:hanging="440"/>
+      </w:pPr>
+      <w:rPr>
+        <w:rFonts w:ascii="Wingdings" w:hAnsi="Wingdings" w:hint="default"/>
+      </w:rPr>
+    </w:lvl>
+    <w:lvl w:ilvl="5" w:tplc="04090005" w:tentative="1">
+      <w:start w:val="1"/>
+      <w:numFmt w:val="bullet"/>
+      <w:lvlText w:val=""/>
+      <w:lvlJc w:val="left"/>
+      <w:pPr>
+        <w:ind w:left="2844" w:hanging="440"/>
+      </w:pPr>
+      <w:rPr>
+        <w:rFonts w:ascii="Wingdings" w:hAnsi="Wingdings" w:hint="default"/>
+      </w:rPr>
+    </w:lvl>
+    <w:lvl w:ilvl="6" w:tplc="04090001" w:tentative="1">
+      <w:start w:val="1"/>
+      <w:numFmt w:val="bullet"/>
+      <w:lvlText w:val=""/>
+      <w:lvlJc w:val="left"/>
+      <w:pPr>
+        <w:ind w:left="3284" w:hanging="440"/>
+      </w:pPr>
+      <w:rPr>
+        <w:rFonts w:ascii="Wingdings" w:hAnsi="Wingdings" w:hint="default"/>
+      </w:rPr>
+    </w:lvl>
+    <w:lvl w:ilvl="7" w:tplc="04090003" w:tentative="1">
+      <w:start w:val="1"/>
+      <w:numFmt w:val="bullet"/>
+      <w:lvlText w:val=""/>
+      <w:lvlJc w:val="left"/>
+      <w:pPr>
+        <w:ind w:left="3724" w:hanging="440"/>
+      </w:pPr>
+      <w:rPr>
+        <w:rFonts w:ascii="Wingdings" w:hAnsi="Wingdings" w:hint="default"/>
+      </w:rPr>
+    </w:lvl>
+    <w:lvl w:ilvl="8" w:tplc="04090005" w:tentative="1">
+      <w:start w:val="1"/>
+      <w:numFmt w:val="bullet"/>
+      <w:lvlText w:val=""/>
+      <w:lvlJc w:val="left"/>
+      <w:pPr>
+        <w:ind w:left="4164" w:hanging="440"/>
       </w:pPr>
       <w:rPr>
         <w:rFonts w:ascii="Wingdings" w:hAnsi="Wingdings" w:hint="default"/>
@@ -1139,7 +2234,22 @@
     <w:abstractNumId w:val="0"/>
   </w:num>
   <w:num w:numId="3" w16cid:durableId="525868408">
+    <w:abstractNumId w:val="6"/>
+  </w:num>
+  <w:num w:numId="4" w16cid:durableId="1748916395">
+    <w:abstractNumId w:val="7"/>
+  </w:num>
+  <w:num w:numId="5" w16cid:durableId="68773693">
+    <w:abstractNumId w:val="3"/>
+  </w:num>
+  <w:num w:numId="6" w16cid:durableId="2067412360">
     <w:abstractNumId w:val="2"/>
+  </w:num>
+  <w:num w:numId="7" w16cid:durableId="1839152824">
+    <w:abstractNumId w:val="4"/>
+  </w:num>
+  <w:num w:numId="8" w16cid:durableId="883058195">
+    <w:abstractNumId w:val="5"/>
   </w:num>
 </w:numbering>
 </file>
@@ -1631,6 +2741,16 @@
     <w:uiPriority w:val="99"/>
     <w:rsid w:val="00061DB7"/>
   </w:style>
+  <w:style w:type="character" w:styleId="a6">
+    <w:name w:val="Placeholder Text"/>
+    <w:basedOn w:val="a0"/>
+    <w:uiPriority w:val="99"/>
+    <w:semiHidden/>
+    <w:rsid w:val="00BB79C7"/>
+    <w:rPr>
+      <w:color w:val="808080"/>
+    </w:rPr>
+  </w:style>
 </w:styles>
 </file>
 
